--- a/hw/hw5.docx
+++ b/hw/hw5.docx
@@ -354,58 +354,52 @@
         <w:rPr>
           <w:rStyle w:val="codeChar"/>
         </w:rPr>
-        <w:t>print_currency(</w:t>
+        <w:t>print_currency('VND', 52.1)</w:t>
+      </w:r>
+      <w:r>
+        <w:t xml:space="preserve"> results in output </w:t>
       </w:r>
       <w:r>
         <w:rPr>
           <w:rStyle w:val="codeChar"/>
         </w:rPr>
-        <w:t>'VND'</w:t>
+        <w:t>The amount is VND52.10</w:t>
+      </w:r>
+      <w:r>
+        <w:t>.</w:t>
+      </w:r>
+    </w:p>
+    <w:p>
+      <w:r>
+        <w:lastRenderedPageBreak/>
+        <w:t xml:space="preserve">Add two </w:t>
+      </w:r>
+      <w:r>
+        <w:t>guardian</w:t>
+      </w:r>
+      <w:r>
+        <w:t xml:space="preserve">s to this function. The first </w:t>
+      </w:r>
+      <w:r>
+        <w:t>guardian</w:t>
+      </w:r>
+      <w:r>
+        <w:t xml:space="preserve"> should ensure that </w:t>
       </w:r>
       <w:r>
         <w:rPr>
           <w:rStyle w:val="codeChar"/>
         </w:rPr>
-        <w:t xml:space="preserve">, </w:t>
-      </w:r>
-      <w:r>
-        <w:rPr>
-          <w:rStyle w:val="codeChar"/>
-        </w:rPr>
-        <w:t>52.1</w:t>
-      </w:r>
-      <w:r>
-        <w:rPr>
-          <w:rStyle w:val="codeChar"/>
-        </w:rPr>
-        <w:t>)</w:t>
-      </w:r>
-      <w:r>
-        <w:t xml:space="preserve"> results in output </w:t>
-      </w:r>
-      <w:r>
-        <w:rPr>
-          <w:rStyle w:val="codeChar"/>
-        </w:rPr>
-        <w:t>The amount is VND52.10</w:t>
-      </w:r>
-      <w:r>
-        <w:t>.</w:t>
-      </w:r>
-    </w:p>
-    <w:p>
-      <w:r>
-        <w:lastRenderedPageBreak/>
-        <w:t xml:space="preserve">Add two preconditions to this function. The first precondition should ensure that </w:t>
-      </w:r>
-      <w:r>
-        <w:rPr>
-          <w:rStyle w:val="codeChar"/>
-        </w:rPr>
         <w:t>currency</w:t>
       </w:r>
       <w:r>
-        <w:t xml:space="preserve"> is a string. The second precondition should ensure that </w:t>
+        <w:t xml:space="preserve"> is a string. The second </w:t>
+      </w:r>
+      <w:r>
+        <w:t>guardian</w:t>
+      </w:r>
+      <w:r>
+        <w:t xml:space="preserve"> should ensure that </w:t>
       </w:r>
       <w:r>
         <w:rPr>

--- a/hw/hw5.docx
+++ b/hw/hw5.docx
@@ -414,7 +414,13 @@
     <w:p/>
     <w:p>
       <w:r>
-        <w:t xml:space="preserve">Question 5. (30 points) Based on </w:t>
+        <w:t xml:space="preserve">Question </w:t>
+      </w:r>
+      <w:r>
+        <w:t>6</w:t>
+      </w:r>
+      <w:r>
+        <w:t xml:space="preserve">. (30 points) Based on </w:t>
       </w:r>
       <w:r>
         <w:t>the assigned reading and in-class discussion for our class on Algorithms</w:t>
